--- a/Figures/Tables about Models.docx
+++ b/Figures/Tables about Models.docx
@@ -12,13 +12,16 @@
       <w:tblGrid>
         <w:gridCol w:w="1466"/>
         <w:gridCol w:w="1436"/>
-        <w:gridCol w:w="1323"/>
-        <w:gridCol w:w="1200"/>
-        <w:gridCol w:w="1201"/>
+        <w:gridCol w:w="1233"/>
+        <w:gridCol w:w="1260"/>
+        <w:gridCol w:w="1231"/>
         <w:gridCol w:w="1201"/>
         <w:gridCol w:w="1523"/>
       </w:tblGrid>
       <w:tr>
+        <w:trPr>
+          <w:trHeight w:val="359"/>
+        </w:trPr>
         <w:tc>
           <w:tcPr>
             <w:tcW w:w="1466" w:type="dxa"/>
@@ -67,7 +70,7 @@
         </w:tc>
         <w:tc>
           <w:tcPr>
-            <w:tcW w:w="1323" w:type="dxa"/>
+            <w:tcW w:w="1233" w:type="dxa"/>
             <w:vMerge w:val="restart"/>
             <w:vAlign w:val="center"/>
           </w:tcPr>
@@ -90,7 +93,7 @@
         </w:tc>
         <w:tc>
           <w:tcPr>
-            <w:tcW w:w="3602" w:type="dxa"/>
+            <w:tcW w:w="3692" w:type="dxa"/>
             <w:gridSpan w:val="3"/>
             <w:vAlign w:val="center"/>
           </w:tcPr>
@@ -136,10 +139,16 @@
         </w:tc>
       </w:tr>
       <w:tr>
+        <w:trPr>
+          <w:trHeight w:val="803"/>
+        </w:trPr>
         <w:tc>
           <w:tcPr>
             <w:tcW w:w="1466" w:type="dxa"/>
             <w:vMerge/>
+            <w:tcBorders>
+              <w:bottom w:val="single" w:sz="4" w:space="0" w:color="auto"/>
+            </w:tcBorders>
           </w:tcPr>
           <w:p/>
         </w:tc>
@@ -147,19 +156,28 @@
           <w:tcPr>
             <w:tcW w:w="1436" w:type="dxa"/>
             <w:vMerge/>
+            <w:tcBorders>
+              <w:bottom w:val="single" w:sz="4" w:space="0" w:color="auto"/>
+            </w:tcBorders>
           </w:tcPr>
           <w:p/>
         </w:tc>
         <w:tc>
           <w:tcPr>
-            <w:tcW w:w="1323" w:type="dxa"/>
+            <w:tcW w:w="1233" w:type="dxa"/>
             <w:vMerge/>
+            <w:tcBorders>
+              <w:bottom w:val="single" w:sz="4" w:space="0" w:color="auto"/>
+            </w:tcBorders>
           </w:tcPr>
           <w:p/>
         </w:tc>
         <w:tc>
           <w:tcPr>
-            <w:tcW w:w="1200" w:type="dxa"/>
+            <w:tcW w:w="1260" w:type="dxa"/>
+            <w:tcBorders>
+              <w:bottom w:val="single" w:sz="4" w:space="0" w:color="auto"/>
+            </w:tcBorders>
             <w:vAlign w:val="center"/>
           </w:tcPr>
           <w:p>
@@ -178,32 +196,192 @@
               <w:t>Study</w:t>
             </w:r>
           </w:p>
+          <w:p>
+            <w:pPr>
+              <w:jc w:val="center"/>
+              <w:rPr>
+                <w:b/>
+                <w:bCs/>
+              </w:rPr>
+            </w:pPr>
+            <m:oMathPara>
+              <m:oMath>
+                <m:sSubSup>
+                  <m:sSubSupPr>
+                    <m:ctrlPr>
+                      <w:rPr>
+                        <w:rFonts w:ascii="Cambria Math" w:hAnsi="Cambria Math"/>
+                        <w:b/>
+                        <w:bCs/>
+                        <w:i/>
+                        <w:sz w:val="22"/>
+                        <w:szCs w:val="20"/>
+                      </w:rPr>
+                    </m:ctrlPr>
+                  </m:sSubSupPr>
+                  <m:e>
+                    <m:r>
+                      <m:rPr>
+                        <m:sty m:val="bi"/>
+                      </m:rPr>
+                      <w:rPr>
+                        <w:rFonts w:ascii="Cambria Math" w:hAnsi="Cambria Math"/>
+                        <w:sz w:val="22"/>
+                        <w:szCs w:val="20"/>
+                      </w:rPr>
+                      <m:t>(I</m:t>
+                    </m:r>
+                  </m:e>
+                  <m:sub>
+                    <m:r>
+                      <m:rPr>
+                        <m:sty m:val="bi"/>
+                      </m:rPr>
+                      <w:rPr>
+                        <w:rFonts w:ascii="Cambria Math" w:hAnsi="Cambria Math"/>
+                        <w:sz w:val="22"/>
+                        <w:szCs w:val="20"/>
+                      </w:rPr>
+                      <m:t>s</m:t>
+                    </m:r>
+                  </m:sub>
+                  <m:sup>
+                    <m:r>
+                      <m:rPr>
+                        <m:sty m:val="bi"/>
+                      </m:rPr>
+                      <w:rPr>
+                        <w:rFonts w:ascii="Cambria Math" w:hAnsi="Cambria Math"/>
+                        <w:sz w:val="22"/>
+                        <w:szCs w:val="20"/>
+                      </w:rPr>
+                      <m:t>2</m:t>
+                    </m:r>
+                  </m:sup>
+                </m:sSubSup>
+                <m:r>
+                  <m:rPr>
+                    <m:sty m:val="bi"/>
+                  </m:rPr>
+                  <w:rPr>
+                    <w:rFonts w:ascii="Cambria Math" w:eastAsiaTheme="minorEastAsia" w:hAnsi="Cambria Math"/>
+                    <w:sz w:val="22"/>
+                    <w:szCs w:val="20"/>
+                  </w:rPr>
+                  <m:t>*100)</m:t>
+                </m:r>
+              </m:oMath>
+            </m:oMathPara>
+          </w:p>
+        </w:tc>
+        <w:tc>
+          <w:tcPr>
+            <w:tcW w:w="1231" w:type="dxa"/>
+            <w:tcBorders>
+              <w:bottom w:val="single" w:sz="4" w:space="0" w:color="auto"/>
+            </w:tcBorders>
+            <w:vAlign w:val="center"/>
+          </w:tcPr>
+          <w:p>
+            <w:pPr>
+              <w:jc w:val="center"/>
+              <w:rPr>
+                <w:b/>
+                <w:bCs/>
+              </w:rPr>
+            </w:pPr>
+            <w:r>
+              <w:rPr>
+                <w:b/>
+                <w:bCs/>
+              </w:rPr>
+              <w:t>Species</w:t>
+            </w:r>
+          </w:p>
+          <w:p>
+            <w:pPr>
+              <w:jc w:val="center"/>
+              <w:rPr>
+                <w:b/>
+                <w:bCs/>
+              </w:rPr>
+            </w:pPr>
+            <m:oMathPara>
+              <m:oMath>
+                <m:sSubSup>
+                  <m:sSubSupPr>
+                    <m:ctrlPr>
+                      <w:rPr>
+                        <w:rFonts w:ascii="Cambria Math" w:hAnsi="Cambria Math"/>
+                        <w:b/>
+                        <w:bCs/>
+                        <w:i/>
+                        <w:sz w:val="22"/>
+                        <w:szCs w:val="20"/>
+                      </w:rPr>
+                    </m:ctrlPr>
+                  </m:sSubSupPr>
+                  <m:e>
+                    <m:r>
+                      <m:rPr>
+                        <m:sty m:val="bi"/>
+                      </m:rPr>
+                      <w:rPr>
+                        <w:rFonts w:ascii="Cambria Math" w:hAnsi="Cambria Math"/>
+                        <w:sz w:val="22"/>
+                        <w:szCs w:val="20"/>
+                      </w:rPr>
+                      <m:t>(I</m:t>
+                    </m:r>
+                  </m:e>
+                  <m:sub>
+                    <m:r>
+                      <m:rPr>
+                        <m:sty m:val="bi"/>
+                      </m:rPr>
+                      <w:rPr>
+                        <w:rFonts w:ascii="Cambria Math" w:hAnsi="Cambria Math"/>
+                        <w:sz w:val="22"/>
+                        <w:szCs w:val="20"/>
+                      </w:rPr>
+                      <m:t>a</m:t>
+                    </m:r>
+                  </m:sub>
+                  <m:sup>
+                    <m:r>
+                      <m:rPr>
+                        <m:sty m:val="bi"/>
+                      </m:rPr>
+                      <w:rPr>
+                        <w:rFonts w:ascii="Cambria Math" w:hAnsi="Cambria Math"/>
+                        <w:sz w:val="22"/>
+                        <w:szCs w:val="20"/>
+                      </w:rPr>
+                      <m:t>2</m:t>
+                    </m:r>
+                  </m:sup>
+                </m:sSubSup>
+                <m:r>
+                  <m:rPr>
+                    <m:sty m:val="bi"/>
+                  </m:rPr>
+                  <w:rPr>
+                    <w:rFonts w:ascii="Cambria Math" w:eastAsiaTheme="minorEastAsia" w:hAnsi="Cambria Math"/>
+                    <w:sz w:val="22"/>
+                    <w:szCs w:val="20"/>
+                  </w:rPr>
+                  <m:t>*100)</m:t>
+                </m:r>
+              </m:oMath>
+            </m:oMathPara>
+          </w:p>
         </w:tc>
         <w:tc>
           <w:tcPr>
             <w:tcW w:w="1201" w:type="dxa"/>
-            <w:vAlign w:val="center"/>
-          </w:tcPr>
-          <w:p>
-            <w:pPr>
-              <w:jc w:val="center"/>
-              <w:rPr>
-                <w:b/>
-                <w:bCs/>
-              </w:rPr>
-            </w:pPr>
-            <w:r>
-              <w:rPr>
-                <w:b/>
-                <w:bCs/>
-              </w:rPr>
-              <w:t>Species</w:t>
-            </w:r>
-          </w:p>
-        </w:tc>
-        <w:tc>
-          <w:tcPr>
-            <w:tcW w:w="1201" w:type="dxa"/>
+            <w:tcBorders>
+              <w:bottom w:val="single" w:sz="4" w:space="0" w:color="auto"/>
+            </w:tcBorders>
             <w:vAlign w:val="center"/>
           </w:tcPr>
           <w:p>
@@ -227,11 +405,17 @@
           <w:tcPr>
             <w:tcW w:w="1523" w:type="dxa"/>
             <w:vMerge/>
+            <w:tcBorders>
+              <w:bottom w:val="single" w:sz="4" w:space="0" w:color="auto"/>
+            </w:tcBorders>
           </w:tcPr>
           <w:p/>
         </w:tc>
       </w:tr>
       <w:tr>
+        <w:trPr>
+          <w:trHeight w:val="2527"/>
+        </w:trPr>
         <w:tc>
           <w:tcPr>
             <w:tcW w:w="1466" w:type="dxa"/>
@@ -257,7 +441,13 @@
           </w:tcPr>
           <w:p>
             <w:r>
-              <w:t xml:space="preserve">Pigment type, Vertebrate or </w:t>
+              <w:t xml:space="preserve">Pigment </w:t>
+            </w:r>
+            <w:r>
+              <w:t>Class</w:t>
+            </w:r>
+            <w:r>
+              <w:t xml:space="preserve">, Vertebrate or </w:t>
             </w:r>
             <w:r>
               <w:t>I</w:t>
@@ -269,7 +459,7 @@
         </w:tc>
         <w:tc>
           <w:tcPr>
-            <w:tcW w:w="1323" w:type="dxa"/>
+            <w:tcW w:w="1233" w:type="dxa"/>
           </w:tcPr>
           <w:p>
             <w:pPr>
@@ -282,7 +472,7 @@
         </w:tc>
         <w:tc>
           <w:tcPr>
-            <w:tcW w:w="1200" w:type="dxa"/>
+            <w:tcW w:w="1260" w:type="dxa"/>
           </w:tcPr>
           <w:p>
             <w:pPr>
@@ -298,7 +488,7 @@
         </w:tc>
         <w:tc>
           <w:tcPr>
-            <w:tcW w:w="1201" w:type="dxa"/>
+            <w:tcW w:w="1231" w:type="dxa"/>
           </w:tcPr>
           <w:p>
             <w:pPr>
@@ -337,6 +527,9 @@
         </w:tc>
       </w:tr>
       <w:tr>
+        <w:trPr>
+          <w:trHeight w:val="2520"/>
+        </w:trPr>
         <w:tc>
           <w:tcPr>
             <w:tcW w:w="1466" w:type="dxa"/>
@@ -353,33 +546,45 @@
           </w:tcPr>
           <w:p>
             <w:r>
-              <w:t>Pigment type, Vertebrate or invertebrate, Sex, Plasticity</w:t>
-            </w:r>
-          </w:p>
-        </w:tc>
-        <w:tc>
-          <w:tcPr>
-            <w:tcW w:w="1323" w:type="dxa"/>
+              <w:t xml:space="preserve">Pigment </w:t>
+            </w:r>
+            <w:r>
+              <w:t>Class</w:t>
+            </w:r>
+            <w:r>
+              <w:t xml:space="preserve">, Vertebrate or </w:t>
+            </w:r>
+            <w:r>
+              <w:t>I</w:t>
+            </w:r>
+            <w:r>
+              <w:t>nvertebrate, Sex, Plasticity</w:t>
+            </w:r>
+          </w:p>
+        </w:tc>
+        <w:tc>
+          <w:tcPr>
+            <w:tcW w:w="1233" w:type="dxa"/>
           </w:tcPr>
           <w:p>
             <w:pPr>
               <w:jc w:val="center"/>
             </w:pPr>
             <w:r>
-              <w:t>-179.7628</w:t>
-            </w:r>
-          </w:p>
-        </w:tc>
-        <w:tc>
-          <w:tcPr>
-            <w:tcW w:w="1200" w:type="dxa"/>
+              <w:t>-182.2326</w:t>
+            </w:r>
+          </w:p>
+        </w:tc>
+        <w:tc>
+          <w:tcPr>
+            <w:tcW w:w="1260" w:type="dxa"/>
           </w:tcPr>
           <w:p>
             <w:pPr>
               <w:jc w:val="center"/>
             </w:pPr>
             <w:r>
-              <w:t>0.26477</w:t>
+              <w:t>0.26936</w:t>
             </w:r>
             <w:r>
               <w:t>1</w:t>
@@ -388,6 +593,22 @@
         </w:tc>
         <w:tc>
           <w:tcPr>
+            <w:tcW w:w="1231" w:type="dxa"/>
+          </w:tcPr>
+          <w:p>
+            <w:pPr>
+              <w:jc w:val="center"/>
+            </w:pPr>
+            <w:r>
+              <w:t>0.61450</w:t>
+            </w:r>
+            <w:r>
+              <w:t>5</w:t>
+            </w:r>
+          </w:p>
+        </w:tc>
+        <w:tc>
+          <w:tcPr>
             <w:tcW w:w="1201" w:type="dxa"/>
           </w:tcPr>
           <w:p>
@@ -395,33 +616,23 @@
               <w:jc w:val="center"/>
             </w:pPr>
             <w:r>
-              <w:t>0.592589</w:t>
-            </w:r>
-          </w:p>
-        </w:tc>
-        <w:tc>
-          <w:tcPr>
-            <w:tcW w:w="1201" w:type="dxa"/>
+              <w:t>0.</w:t>
+            </w:r>
+            <w:r>
+              <w:t>883866</w:t>
+            </w:r>
+          </w:p>
+        </w:tc>
+        <w:tc>
+          <w:tcPr>
+            <w:tcW w:w="1523" w:type="dxa"/>
           </w:tcPr>
           <w:p>
             <w:pPr>
               <w:jc w:val="center"/>
             </w:pPr>
             <w:r>
-              <w:t>0.85736</w:t>
-            </w:r>
-          </w:p>
-        </w:tc>
-        <w:tc>
-          <w:tcPr>
-            <w:tcW w:w="1523" w:type="dxa"/>
-          </w:tcPr>
-          <w:p>
-            <w:pPr>
-              <w:jc w:val="center"/>
-            </w:pPr>
-            <w:r>
-              <w:t>0.5446886</w:t>
+              <w:t>0.5503327</w:t>
             </w:r>
           </w:p>
         </w:tc>
@@ -555,37 +766,40 @@
           </w:tcPr>
           <w:p>
             <w:r>
-              <w:t>0.27409</w:t>
-            </w:r>
-          </w:p>
-        </w:tc>
-        <w:tc>
-          <w:tcPr>
-            <w:tcW w:w="1870" w:type="dxa"/>
-          </w:tcPr>
-          <w:p>
-            <w:r>
-              <w:t>-0.16427</w:t>
-            </w:r>
-          </w:p>
-        </w:tc>
-        <w:tc>
-          <w:tcPr>
-            <w:tcW w:w="1870" w:type="dxa"/>
-          </w:tcPr>
-          <w:p>
-            <w:r>
-              <w:t>0.72086</w:t>
-            </w:r>
-          </w:p>
-        </w:tc>
-        <w:tc>
-          <w:tcPr>
-            <w:tcW w:w="1870" w:type="dxa"/>
-          </w:tcPr>
-          <w:p>
-            <w:r>
-              <w:t>0.211</w:t>
+              <w:t>0.2</w:t>
+            </w:r>
+            <w:r>
+              <w:t>7314</w:t>
+            </w:r>
+          </w:p>
+        </w:tc>
+        <w:tc>
+          <w:tcPr>
+            <w:tcW w:w="1870" w:type="dxa"/>
+          </w:tcPr>
+          <w:p>
+            <w:r>
+              <w:t>-0.15456</w:t>
+            </w:r>
+          </w:p>
+        </w:tc>
+        <w:tc>
+          <w:tcPr>
+            <w:tcW w:w="1870" w:type="dxa"/>
+          </w:tcPr>
+          <w:p>
+            <w:r>
+              <w:t>0.71858</w:t>
+            </w:r>
+          </w:p>
+        </w:tc>
+        <w:tc>
+          <w:tcPr>
+            <w:tcW w:w="1870" w:type="dxa"/>
+          </w:tcPr>
+          <w:p>
+            <w:r>
+              <w:t>0.226</w:t>
             </w:r>
           </w:p>
         </w:tc>
@@ -607,37 +821,43 @@
           </w:tcPr>
           <w:p>
             <w:r>
-              <w:t>0.11803</w:t>
-            </w:r>
-          </w:p>
-        </w:tc>
-        <w:tc>
-          <w:tcPr>
-            <w:tcW w:w="1870" w:type="dxa"/>
-          </w:tcPr>
-          <w:p>
-            <w:r>
-              <w:t>-0.04916</w:t>
-            </w:r>
-          </w:p>
-        </w:tc>
-        <w:tc>
-          <w:tcPr>
-            <w:tcW w:w="1870" w:type="dxa"/>
-          </w:tcPr>
-          <w:p>
-            <w:r>
-              <w:t>0.29166</w:t>
-            </w:r>
-          </w:p>
-        </w:tc>
-        <w:tc>
-          <w:tcPr>
-            <w:tcW w:w="1870" w:type="dxa"/>
-          </w:tcPr>
-          <w:p>
-            <w:r>
-              <w:t>0.179</w:t>
+              <w:t>0.118</w:t>
+            </w:r>
+            <w:r>
+              <w:t>40</w:t>
+            </w:r>
+          </w:p>
+        </w:tc>
+        <w:tc>
+          <w:tcPr>
+            <w:tcW w:w="1870" w:type="dxa"/>
+          </w:tcPr>
+          <w:p>
+            <w:r>
+              <w:t>-0.0</w:t>
+            </w:r>
+            <w:r>
+              <w:t>5627</w:t>
+            </w:r>
+          </w:p>
+        </w:tc>
+        <w:tc>
+          <w:tcPr>
+            <w:tcW w:w="1870" w:type="dxa"/>
+          </w:tcPr>
+          <w:p>
+            <w:r>
+              <w:t>0.28893</w:t>
+            </w:r>
+          </w:p>
+        </w:tc>
+        <w:tc>
+          <w:tcPr>
+            <w:tcW w:w="1870" w:type="dxa"/>
+          </w:tcPr>
+          <w:p>
+            <w:r>
+              <w:t>0.171</w:t>
             </w:r>
           </w:p>
         </w:tc>
@@ -659,37 +879,46 @@
           </w:tcPr>
           <w:p>
             <w:r>
-              <w:t>0.05907</w:t>
-            </w:r>
-          </w:p>
-        </w:tc>
-        <w:tc>
-          <w:tcPr>
-            <w:tcW w:w="1870" w:type="dxa"/>
-          </w:tcPr>
-          <w:p>
-            <w:r>
-              <w:t>-0.20167</w:t>
-            </w:r>
-          </w:p>
-        </w:tc>
-        <w:tc>
-          <w:tcPr>
-            <w:tcW w:w="1870" w:type="dxa"/>
-          </w:tcPr>
-          <w:p>
-            <w:r>
-              <w:t>0.29972</w:t>
-            </w:r>
-          </w:p>
-        </w:tc>
-        <w:tc>
-          <w:tcPr>
-            <w:tcW w:w="1870" w:type="dxa"/>
-          </w:tcPr>
-          <w:p>
-            <w:r>
-              <w:t>0.643</w:t>
+              <w:t>0.05717</w:t>
+            </w:r>
+          </w:p>
+        </w:tc>
+        <w:tc>
+          <w:tcPr>
+            <w:tcW w:w="1870" w:type="dxa"/>
+          </w:tcPr>
+          <w:p>
+            <w:r>
+              <w:t>-0.</w:t>
+            </w:r>
+            <w:r>
+              <w:t>18334</w:t>
+            </w:r>
+          </w:p>
+        </w:tc>
+        <w:tc>
+          <w:tcPr>
+            <w:tcW w:w="1870" w:type="dxa"/>
+          </w:tcPr>
+          <w:p>
+            <w:r>
+              <w:t>0.</w:t>
+            </w:r>
+            <w:r>
+              <w:t>30560</w:t>
+            </w:r>
+          </w:p>
+        </w:tc>
+        <w:tc>
+          <w:tcPr>
+            <w:tcW w:w="1870" w:type="dxa"/>
+          </w:tcPr>
+          <w:p>
+            <w:r>
+              <w:t>0.64</w:t>
+            </w:r>
+            <w:r>
+              <w:t>2</w:t>
             </w:r>
           </w:p>
         </w:tc>
@@ -731,67 +960,95 @@
                 <w:b/>
                 <w:bCs/>
               </w:rPr>
-              <w:t>0.42004</w:t>
-            </w:r>
-          </w:p>
-        </w:tc>
-        <w:tc>
-          <w:tcPr>
-            <w:tcW w:w="1870" w:type="dxa"/>
-          </w:tcPr>
-          <w:p>
-            <w:pPr>
-              <w:rPr>
-                <w:b/>
-                <w:bCs/>
-              </w:rPr>
-            </w:pPr>
-            <w:r>
-              <w:rPr>
-                <w:b/>
-                <w:bCs/>
-              </w:rPr>
-              <w:t>0.11640</w:t>
-            </w:r>
-          </w:p>
-        </w:tc>
-        <w:tc>
-          <w:tcPr>
-            <w:tcW w:w="1870" w:type="dxa"/>
-          </w:tcPr>
-          <w:p>
-            <w:pPr>
-              <w:rPr>
-                <w:b/>
-                <w:bCs/>
-              </w:rPr>
-            </w:pPr>
-            <w:r>
-              <w:rPr>
-                <w:b/>
-                <w:bCs/>
-              </w:rPr>
-              <w:t>0.70004</w:t>
-            </w:r>
-          </w:p>
-        </w:tc>
-        <w:tc>
-          <w:tcPr>
-            <w:tcW w:w="1870" w:type="dxa"/>
-          </w:tcPr>
-          <w:p>
-            <w:pPr>
-              <w:rPr>
-                <w:b/>
-                <w:bCs/>
-              </w:rPr>
-            </w:pPr>
-            <w:r>
-              <w:rPr>
-                <w:b/>
-                <w:bCs/>
-              </w:rPr>
-              <w:t>0.008</w:t>
+              <w:t>0.</w:t>
+            </w:r>
+            <w:r>
+              <w:rPr>
+                <w:b/>
+                <w:bCs/>
+              </w:rPr>
+              <w:t>41694</w:t>
+            </w:r>
+          </w:p>
+        </w:tc>
+        <w:tc>
+          <w:tcPr>
+            <w:tcW w:w="1870" w:type="dxa"/>
+          </w:tcPr>
+          <w:p>
+            <w:pPr>
+              <w:rPr>
+                <w:b/>
+                <w:bCs/>
+              </w:rPr>
+            </w:pPr>
+            <w:r>
+              <w:rPr>
+                <w:b/>
+                <w:bCs/>
+              </w:rPr>
+              <w:t>0.1</w:t>
+            </w:r>
+            <w:r>
+              <w:rPr>
+                <w:b/>
+                <w:bCs/>
+              </w:rPr>
+              <w:t>3685</w:t>
+            </w:r>
+          </w:p>
+        </w:tc>
+        <w:tc>
+          <w:tcPr>
+            <w:tcW w:w="1870" w:type="dxa"/>
+          </w:tcPr>
+          <w:p>
+            <w:pPr>
+              <w:rPr>
+                <w:b/>
+                <w:bCs/>
+              </w:rPr>
+            </w:pPr>
+            <w:r>
+              <w:rPr>
+                <w:b/>
+                <w:bCs/>
+              </w:rPr>
+              <w:t>0.7</w:t>
+            </w:r>
+            <w:r>
+              <w:rPr>
+                <w:b/>
+                <w:bCs/>
+              </w:rPr>
+              <w:t>4891</w:t>
+            </w:r>
+          </w:p>
+        </w:tc>
+        <w:tc>
+          <w:tcPr>
+            <w:tcW w:w="1870" w:type="dxa"/>
+          </w:tcPr>
+          <w:p>
+            <w:pPr>
+              <w:rPr>
+                <w:b/>
+                <w:bCs/>
+              </w:rPr>
+            </w:pPr>
+            <w:r>
+              <w:rPr>
+                <w:b/>
+                <w:bCs/>
+              </w:rPr>
+              <w:t>0.0</w:t>
+            </w:r>
+            <w:r>
+              <w:rPr>
+                <w:b/>
+                <w:bCs/>
+              </w:rPr>
+              <w:t>18</w:t>
             </w:r>
           </w:p>
         </w:tc>
@@ -813,37 +1070,49 @@
           </w:tcPr>
           <w:p>
             <w:r>
-              <w:t>-0.11121</w:t>
-            </w:r>
-          </w:p>
-        </w:tc>
-        <w:tc>
-          <w:tcPr>
-            <w:tcW w:w="1870" w:type="dxa"/>
-          </w:tcPr>
-          <w:p>
-            <w:r>
-              <w:t>-0.57538</w:t>
-            </w:r>
-          </w:p>
-        </w:tc>
-        <w:tc>
-          <w:tcPr>
-            <w:tcW w:w="1870" w:type="dxa"/>
-          </w:tcPr>
-          <w:p>
-            <w:r>
-              <w:t>0.34663</w:t>
-            </w:r>
-          </w:p>
-        </w:tc>
-        <w:tc>
-          <w:tcPr>
-            <w:tcW w:w="1870" w:type="dxa"/>
-          </w:tcPr>
-          <w:p>
-            <w:r>
-              <w:t>0.579</w:t>
+              <w:t>-0.</w:t>
+            </w:r>
+            <w:r>
+              <w:t>10697</w:t>
+            </w:r>
+          </w:p>
+        </w:tc>
+        <w:tc>
+          <w:tcPr>
+            <w:tcW w:w="1870" w:type="dxa"/>
+          </w:tcPr>
+          <w:p>
+            <w:r>
+              <w:t>-0.</w:t>
+            </w:r>
+            <w:r>
+              <w:t>56453</w:t>
+            </w:r>
+          </w:p>
+        </w:tc>
+        <w:tc>
+          <w:tcPr>
+            <w:tcW w:w="1870" w:type="dxa"/>
+          </w:tcPr>
+          <w:p>
+            <w:r>
+              <w:t>0.3</w:t>
+            </w:r>
+            <w:r>
+              <w:t>1942</w:t>
+            </w:r>
+          </w:p>
+        </w:tc>
+        <w:tc>
+          <w:tcPr>
+            <w:tcW w:w="1870" w:type="dxa"/>
+          </w:tcPr>
+          <w:p>
+            <w:r>
+              <w:t>0.</w:t>
+            </w:r>
+            <w:r>
+              <w:t>603</w:t>
             </w:r>
           </w:p>
         </w:tc>
@@ -865,37 +1134,49 @@
           </w:tcPr>
           <w:p>
             <w:r>
-              <w:t>-0.16919</w:t>
-            </w:r>
-          </w:p>
-        </w:tc>
-        <w:tc>
-          <w:tcPr>
-            <w:tcW w:w="1870" w:type="dxa"/>
-          </w:tcPr>
-          <w:p>
-            <w:r>
-              <w:t>-0.41832</w:t>
-            </w:r>
-          </w:p>
-        </w:tc>
-        <w:tc>
-          <w:tcPr>
-            <w:tcW w:w="1870" w:type="dxa"/>
-          </w:tcPr>
-          <w:p>
-            <w:r>
-              <w:t>0.06963</w:t>
-            </w:r>
-          </w:p>
-        </w:tc>
-        <w:tc>
-          <w:tcPr>
-            <w:tcW w:w="1870" w:type="dxa"/>
-          </w:tcPr>
-          <w:p>
-            <w:r>
-              <w:t>0.183</w:t>
+              <w:t>-0.</w:t>
+            </w:r>
+            <w:r>
+              <w:t>16732</w:t>
+            </w:r>
+          </w:p>
+        </w:tc>
+        <w:tc>
+          <w:tcPr>
+            <w:tcW w:w="1870" w:type="dxa"/>
+          </w:tcPr>
+          <w:p>
+            <w:r>
+              <w:t>-0.</w:t>
+            </w:r>
+            <w:r>
+              <w:t>42735</w:t>
+            </w:r>
+          </w:p>
+        </w:tc>
+        <w:tc>
+          <w:tcPr>
+            <w:tcW w:w="1870" w:type="dxa"/>
+          </w:tcPr>
+          <w:p>
+            <w:r>
+              <w:t>0.0</w:t>
+            </w:r>
+            <w:r>
+              <w:t>6138</w:t>
+            </w:r>
+          </w:p>
+        </w:tc>
+        <w:tc>
+          <w:tcPr>
+            <w:tcW w:w="1870" w:type="dxa"/>
+          </w:tcPr>
+          <w:p>
+            <w:r>
+              <w:t>0.1</w:t>
+            </w:r>
+            <w:r>
+              <w:t>96</w:t>
             </w:r>
           </w:p>
         </w:tc>
@@ -917,43 +1198,55 @@
           </w:tcPr>
           <w:p>
             <w:r>
-              <w:t>-0.10077</w:t>
-            </w:r>
-          </w:p>
-        </w:tc>
-        <w:tc>
-          <w:tcPr>
-            <w:tcW w:w="1870" w:type="dxa"/>
-          </w:tcPr>
-          <w:p>
-            <w:r>
-              <w:t>-0.32084</w:t>
-            </w:r>
-          </w:p>
-        </w:tc>
-        <w:tc>
-          <w:tcPr>
-            <w:tcW w:w="1870" w:type="dxa"/>
-          </w:tcPr>
-          <w:p>
-            <w:pPr>
-              <w:rPr>
-                <w:b/>
-                <w:bCs/>
-              </w:rPr>
-            </w:pPr>
-            <w:r>
-              <w:t>0.09929</w:t>
-            </w:r>
-          </w:p>
-        </w:tc>
-        <w:tc>
-          <w:tcPr>
-            <w:tcW w:w="1870" w:type="dxa"/>
-          </w:tcPr>
-          <w:p>
-            <w:r>
-              <w:t>0.330</w:t>
+              <w:t>-0.</w:t>
+            </w:r>
+            <w:r>
+              <w:t>10210</w:t>
+            </w:r>
+          </w:p>
+        </w:tc>
+        <w:tc>
+          <w:tcPr>
+            <w:tcW w:w="1870" w:type="dxa"/>
+          </w:tcPr>
+          <w:p>
+            <w:r>
+              <w:t>-0.</w:t>
+            </w:r>
+            <w:r>
+              <w:t>30223</w:t>
+            </w:r>
+          </w:p>
+        </w:tc>
+        <w:tc>
+          <w:tcPr>
+            <w:tcW w:w="1870" w:type="dxa"/>
+          </w:tcPr>
+          <w:p>
+            <w:pPr>
+              <w:rPr>
+                <w:b/>
+                <w:bCs/>
+              </w:rPr>
+            </w:pPr>
+            <w:r>
+              <w:t>0.</w:t>
+            </w:r>
+            <w:r>
+              <w:t>10108</w:t>
+            </w:r>
+          </w:p>
+        </w:tc>
+        <w:tc>
+          <w:tcPr>
+            <w:tcW w:w="1870" w:type="dxa"/>
+          </w:tcPr>
+          <w:p>
+            <w:r>
+              <w:t>0.33</w:t>
+            </w:r>
+            <w:r>
+              <w:t>2</w:t>
             </w:r>
           </w:p>
         </w:tc>
@@ -975,37 +1268,49 @@
           </w:tcPr>
           <w:p>
             <w:r>
-              <w:t>0.06856</w:t>
-            </w:r>
-          </w:p>
-        </w:tc>
-        <w:tc>
-          <w:tcPr>
-            <w:tcW w:w="1870" w:type="dxa"/>
-          </w:tcPr>
-          <w:p>
-            <w:r>
-              <w:t>-0.10308</w:t>
-            </w:r>
-          </w:p>
-        </w:tc>
-        <w:tc>
-          <w:tcPr>
-            <w:tcW w:w="1870" w:type="dxa"/>
-          </w:tcPr>
-          <w:p>
-            <w:r>
-              <w:t>0.22533</w:t>
-            </w:r>
-          </w:p>
-        </w:tc>
-        <w:tc>
-          <w:tcPr>
-            <w:tcW w:w="1870" w:type="dxa"/>
-          </w:tcPr>
-          <w:p>
-            <w:r>
-              <w:t>0.413</w:t>
+              <w:t>0.</w:t>
+            </w:r>
+            <w:r>
+              <w:t>06515</w:t>
+            </w:r>
+          </w:p>
+        </w:tc>
+        <w:tc>
+          <w:tcPr>
+            <w:tcW w:w="1870" w:type="dxa"/>
+          </w:tcPr>
+          <w:p>
+            <w:r>
+              <w:t>-0.</w:t>
+            </w:r>
+            <w:r>
+              <w:t>10563</w:t>
+            </w:r>
+          </w:p>
+        </w:tc>
+        <w:tc>
+          <w:tcPr>
+            <w:tcW w:w="1870" w:type="dxa"/>
+          </w:tcPr>
+          <w:p>
+            <w:r>
+              <w:t>0.2</w:t>
+            </w:r>
+            <w:r>
+              <w:t>1659</w:t>
+            </w:r>
+          </w:p>
+        </w:tc>
+        <w:tc>
+          <w:tcPr>
+            <w:tcW w:w="1870" w:type="dxa"/>
+          </w:tcPr>
+          <w:p>
+            <w:r>
+              <w:t>0.4</w:t>
+            </w:r>
+            <w:r>
+              <w:t>38</w:t>
             </w:r>
           </w:p>
         </w:tc>
@@ -1145,6 +1450,7 @@
     <w:lsdException w:name="HTML Sample" w:semiHidden="1" w:unhideWhenUsed="1"/>
     <w:lsdException w:name="HTML Typewriter" w:semiHidden="1" w:unhideWhenUsed="1"/>
     <w:lsdException w:name="HTML Variable" w:semiHidden="1" w:unhideWhenUsed="1"/>
+    <w:lsdException w:name="Normal Table" w:semiHidden="1" w:unhideWhenUsed="1"/>
     <w:lsdException w:name="annotation subject" w:semiHidden="1" w:unhideWhenUsed="1"/>
     <w:lsdException w:name="No List" w:semiHidden="1" w:unhideWhenUsed="1"/>
     <w:lsdException w:name="Outline List 1" w:semiHidden="1" w:unhideWhenUsed="1"/>
@@ -1191,8 +1497,10 @@
     <w:lsdException w:name="Table Subtle 2" w:semiHidden="1" w:unhideWhenUsed="1"/>
     <w:lsdException w:name="Table Web 1" w:semiHidden="1" w:unhideWhenUsed="1"/>
     <w:lsdException w:name="Table Web 2" w:semiHidden="1" w:unhideWhenUsed="1"/>
+    <w:lsdException w:name="Table Web 3" w:semiHidden="1" w:unhideWhenUsed="1"/>
     <w:lsdException w:name="Balloon Text" w:semiHidden="1" w:unhideWhenUsed="1"/>
     <w:lsdException w:name="Table Grid" w:uiPriority="39"/>
+    <w:lsdException w:name="Table Theme" w:semiHidden="1" w:unhideWhenUsed="1"/>
     <w:lsdException w:name="Placeholder Text" w:semiHidden="1"/>
     <w:lsdException w:name="No Spacing" w:uiPriority="1" w:qFormat="1"/>
     <w:lsdException w:name="Light Shading" w:uiPriority="60"/>
@@ -1468,6 +1776,16 @@
         <w:insideV w:val="single" w:sz="4" w:space="0" w:color="auto"/>
       </w:tblBorders>
     </w:tblPr>
+  </w:style>
+  <w:style w:type="character" w:styleId="PlaceholderText">
+    <w:name w:val="Placeholder Text"/>
+    <w:basedOn w:val="DefaultParagraphFont"/>
+    <w:uiPriority w:val="99"/>
+    <w:semiHidden/>
+    <w:rsid w:val="00CD0612"/>
+    <w:rPr>
+      <w:color w:val="808080"/>
+    </w:rPr>
   </w:style>
 </w:styles>
 </file>
